--- a/Git hub Instructions.docx
+++ b/Git hub Instructions.docx
@@ -2,6 +2,11 @@
 <file path=word/document.xml><?xml version="1.0" encoding="utf-8"?>
 <w:document xmlns:wpc="http://schemas.microsoft.com/office/word/2010/wordprocessingCanvas" xmlns:cx="http://schemas.microsoft.com/office/drawing/2014/chartex" xmlns:cx1="http://schemas.microsoft.com/office/drawing/2015/9/8/chartex" xmlns:cx2="http://schemas.microsoft.com/office/drawing/2015/10/21/chartex" xmlns:cx3="http://schemas.microsoft.com/office/drawing/2016/5/9/chartex" xmlns:cx4="http://schemas.microsoft.com/office/drawing/2016/5/10/chartex" xmlns:cx5="http://schemas.microsoft.com/office/drawing/2016/5/11/chartex" xmlns:cx6="http://schemas.microsoft.com/office/drawing/2016/5/12/chartex" xmlns:cx7="http://schemas.microsoft.com/office/drawing/2016/5/13/chartex" xmlns:cx8="http://schemas.microsoft.com/office/drawing/2016/5/14/chartex" xmlns:mc="http://schemas.openxmlformats.org/markup-compatibility/2006" xmlns:aink="http://schemas.microsoft.com/office/drawing/2016/ink" xmlns:am3d="http://schemas.microsoft.com/office/drawing/2017/model3d" xmlns:o="urn:schemas-microsoft-com:office:office" xmlns:oel="http://schemas.microsoft.com/office/2019/extlst" xmlns:r="http://schemas.openxmlformats.org/officeDocument/2006/relationships" xmlns:m="http://schemas.openxmlformats.org/officeDocument/2006/math" xmlns:v="urn:schemas-microsoft-com:vml" xmlns:wp14="http://schemas.microsoft.com/office/word/2010/wordprocessingDrawing" xmlns:wp="http://schemas.openxmlformats.org/drawingml/2006/wordprocessingDrawing" xmlns:w10="urn:schemas-microsoft-com:office:word" xmlns:w="http://schemas.openxmlformats.org/wordprocessingml/2006/main" xmlns:w14="http://schemas.microsoft.com/office/word/2010/wordml" xmlns:w15="http://schemas.microsoft.com/office/word/2012/wordml" xmlns:w16cex="http://schemas.microsoft.com/office/word/2018/wordml/cex" xmlns:w16cid="http://schemas.microsoft.com/office/word/2016/wordml/cid" xmlns:w16="http://schemas.microsoft.com/office/word/2018/wordml" xmlns:w16du="http://schemas.microsoft.com/office/word/2023/wordml/word16du" xmlns:w16sdtdh="http://schemas.microsoft.com/office/word/2020/wordml/sdtdatahash" xmlns:w16sdtfl="http://schemas.microsoft.com/office/word/2024/wordml/sdtformatlock" xmlns:w16se="http://schemas.microsoft.com/office/word/2015/wordml/symex" xmlns:wpg="http://schemas.microsoft.com/office/word/2010/wordprocessingGroup" xmlns:wpi="http://schemas.microsoft.com/office/word/2010/wordprocessingInk" xmlns:wne="http://schemas.microsoft.com/office/word/2006/wordml" xmlns:wps="http://schemas.microsoft.com/office/word/2010/wordprocessingShape" mc:Ignorable="w14 w15 w16se w16cid w16 w16cex w16sdtdh w16sdtfl w16du wp14">
   <w:body>
+    <w:p>
+      <w:r>
+        <w:t>https://omienet.github.io/eportfolio/index.html</w:t>
+      </w:r>
+    </w:p>
     <w:p>
       <w:r>
         <w:t>Git hub Instructions</w:t>
@@ -181,7 +186,7 @@
           <w:lang w:eastAsia="en-GB"/>
         </w:rPr>
         <w:pict w14:anchorId="44EE618A">
-          <v:rect id="_x0000_i1030" alt="" style="width:451.3pt;height:.05pt;mso-width-percent:0;mso-height-percent:0;mso-width-percent:0;mso-height-percent:0" o:hralign="center" o:hrstd="t" o:hr="t" fillcolor="#a0a0a0" stroked="f"/>
+          <v:rect id="_x0000_i1034" alt="" style="width:451.3pt;height:.05pt;mso-width-percent:0;mso-height-percent:0;mso-width-percent:0;mso-height-percent:0" o:hralign="center" o:hrstd="t" o:hr="t" fillcolor="#a0a0a0" stroked="f"/>
         </w:pict>
       </w:r>
     </w:p>
@@ -413,7 +418,7 @@
           <w:lang w:eastAsia="en-GB"/>
         </w:rPr>
         <w:pict w14:anchorId="0820BAA3">
-          <v:rect id="_x0000_i1029" alt="" style="width:451.3pt;height:.05pt;mso-width-percent:0;mso-height-percent:0;mso-width-percent:0;mso-height-percent:0" o:hralign="center" o:hrstd="t" o:hr="t" fillcolor="#a0a0a0" stroked="f"/>
+          <v:rect id="_x0000_i1033" alt="" style="width:451.3pt;height:.05pt;mso-width-percent:0;mso-height-percent:0;mso-width-percent:0;mso-height-percent:0" o:hralign="center" o:hrstd="t" o:hr="t" fillcolor="#a0a0a0" stroked="f"/>
         </w:pict>
       </w:r>
     </w:p>
@@ -812,7 +817,7 @@
           <w:lang w:eastAsia="en-GB"/>
         </w:rPr>
         <w:pict w14:anchorId="6AA4A7F9">
-          <v:rect id="_x0000_i1028" alt="" style="width:451.3pt;height:.05pt;mso-width-percent:0;mso-height-percent:0;mso-width-percent:0;mso-height-percent:0" o:hralign="center" o:hrstd="t" o:hr="t" fillcolor="#a0a0a0" stroked="f"/>
+          <v:rect id="_x0000_i1032" alt="" style="width:451.3pt;height:.05pt;mso-width-percent:0;mso-height-percent:0;mso-width-percent:0;mso-height-percent:0" o:hralign="center" o:hrstd="t" o:hr="t" fillcolor="#a0a0a0" stroked="f"/>
         </w:pict>
       </w:r>
     </w:p>
@@ -964,8 +969,9 @@
           <w:kern w:val="0"/>
           <w:lang w:eastAsia="en-GB"/>
         </w:rPr>
+        <w:lastRenderedPageBreak/>
         <w:pict w14:anchorId="49CCF477">
-          <v:rect id="_x0000_i1027" alt="" style="width:451.3pt;height:.05pt;mso-width-percent:0;mso-height-percent:0;mso-width-percent:0;mso-height-percent:0" o:hralign="center" o:hrstd="t" o:hr="t" fillcolor="#a0a0a0" stroked="f"/>
+          <v:rect id="_x0000_i1031" alt="" style="width:451.3pt;height:.05pt;mso-width-percent:0;mso-height-percent:0;mso-width-percent:0;mso-height-percent:0" o:hralign="center" o:hrstd="t" o:hr="t" fillcolor="#a0a0a0" stroked="f"/>
         </w:pict>
       </w:r>
     </w:p>
@@ -995,7 +1001,6 @@
           <w:lang w:eastAsia="en-GB"/>
           <w14:ligatures w14:val="none"/>
         </w:rPr>
-        <w:lastRenderedPageBreak/>
         <w:t>Step 5: Stage and commit your changes</w:t>
       </w:r>
     </w:p>
@@ -1238,7 +1243,7 @@
           <w:lang w:eastAsia="en-GB"/>
         </w:rPr>
         <w:pict w14:anchorId="56CB607B">
-          <v:rect id="_x0000_i1026" alt="" style="width:451.3pt;height:.05pt;mso-width-percent:0;mso-height-percent:0;mso-width-percent:0;mso-height-percent:0" o:hralign="center" o:hrstd="t" o:hr="t" fillcolor="#a0a0a0" stroked="f"/>
+          <v:rect id="_x0000_i1030" alt="" style="width:451.3pt;height:.05pt;mso-width-percent:0;mso-height-percent:0;mso-width-percent:0;mso-height-percent:0" o:hralign="center" o:hrstd="t" o:hr="t" fillcolor="#a0a0a0" stroked="f"/>
         </w:pict>
       </w:r>
     </w:p>
@@ -1415,7 +1420,7 @@
           <w:lang w:eastAsia="en-GB"/>
         </w:rPr>
         <w:pict w14:anchorId="53413410">
-          <v:rect id="_x0000_i1025" alt="" style="width:451.3pt;height:.05pt;mso-width-percent:0;mso-height-percent:0;mso-width-percent:0;mso-height-percent:0" o:hralign="center" o:hrstd="t" o:hr="t" fillcolor="#a0a0a0" stroked="f"/>
+          <v:rect id="_x0000_i1029" alt="" style="width:451.3pt;height:.05pt;mso-width-percent:0;mso-height-percent:0;mso-width-percent:0;mso-height-percent:0" o:hralign="center" o:hrstd="t" o:hr="t" fillcolor="#a0a0a0" stroked="f"/>
         </w:pict>
       </w:r>
     </w:p>
@@ -1578,6 +1583,880 @@
           <w14:ligatures w14:val="none"/>
         </w:rPr>
         <w:t xml:space="preserve"> will open in a browser and update as you save changes.</w:t>
+      </w:r>
+    </w:p>
+    <w:p/>
+    <w:p>
+      <w:r>
+        <w:rPr>
+          <w:highlight w:val="yellow"/>
+        </w:rPr>
+        <w:t>Test Changes locally before committing</w:t>
+      </w:r>
+      <w:r>
+        <w:t xml:space="preserve"> </w:t>
+      </w:r>
+    </w:p>
+    <w:p>
+      <w:pPr>
+        <w:spacing w:before="100" w:beforeAutospacing="1" w:after="100" w:afterAutospacing="1" w:line="240" w:lineRule="auto"/>
+        <w:outlineLvl w:val="2"/>
+        <w:rPr>
+          <w:rFonts w:ascii="Times New Roman" w:eastAsia="Times New Roman" w:hAnsi="Times New Roman" w:cs="Times New Roman"/>
+          <w:b/>
+          <w:bCs/>
+          <w:kern w:val="0"/>
+          <w:sz w:val="27"/>
+          <w:szCs w:val="27"/>
+          <w:lang w:eastAsia="en-GB"/>
+          <w14:ligatures w14:val="none"/>
+        </w:rPr>
+      </w:pPr>
+      <w:r>
+        <w:rPr>
+          <w:rFonts w:ascii="Times New Roman" w:eastAsia="Times New Roman" w:hAnsi="Times New Roman" w:cs="Times New Roman"/>
+          <w:b/>
+          <w:bCs/>
+          <w:kern w:val="0"/>
+          <w:sz w:val="27"/>
+          <w:szCs w:val="27"/>
+          <w:lang w:eastAsia="en-GB"/>
+          <w14:ligatures w14:val="none"/>
+        </w:rPr>
+        <w:t>1. Create a separate branch for testing</w:t>
+      </w:r>
+    </w:p>
+    <w:p>
+      <w:pPr>
+        <w:spacing w:before="100" w:beforeAutospacing="1" w:after="100" w:afterAutospacing="1" w:line="240" w:lineRule="auto"/>
+        <w:rPr>
+          <w:rFonts w:ascii="Times New Roman" w:eastAsia="Times New Roman" w:hAnsi="Times New Roman" w:cs="Times New Roman"/>
+          <w:kern w:val="0"/>
+          <w:lang w:eastAsia="en-GB"/>
+          <w14:ligatures w14:val="none"/>
+        </w:rPr>
+      </w:pPr>
+      <w:r>
+        <w:rPr>
+          <w:rFonts w:ascii="Times New Roman" w:eastAsia="Times New Roman" w:hAnsi="Times New Roman" w:cs="Times New Roman"/>
+          <w:kern w:val="0"/>
+          <w:lang w:eastAsia="en-GB"/>
+          <w14:ligatures w14:val="none"/>
+        </w:rPr>
+        <w:t xml:space="preserve">Never make big changes directly on </w:t>
+      </w:r>
+      <w:r>
+        <w:rPr>
+          <w:rFonts w:ascii="Courier New" w:eastAsia="Times New Roman" w:hAnsi="Courier New" w:cs="Courier New"/>
+          <w:kern w:val="0"/>
+          <w:sz w:val="20"/>
+          <w:szCs w:val="20"/>
+          <w:lang w:eastAsia="en-GB"/>
+          <w14:ligatures w14:val="none"/>
+        </w:rPr>
+        <w:t>main</w:t>
+      </w:r>
+      <w:r>
+        <w:rPr>
+          <w:rFonts w:ascii="Times New Roman" w:eastAsia="Times New Roman" w:hAnsi="Times New Roman" w:cs="Times New Roman"/>
+          <w:kern w:val="0"/>
+          <w:lang w:eastAsia="en-GB"/>
+          <w14:ligatures w14:val="none"/>
+        </w:rPr>
+        <w:t>. Instead, create a branch:</w:t>
+      </w:r>
+    </w:p>
+    <w:p>
+      <w:pPr>
+        <w:tabs>
+          <w:tab w:val="left" w:pos="916"/>
+          <w:tab w:val="left" w:pos="1832"/>
+          <w:tab w:val="left" w:pos="2748"/>
+          <w:tab w:val="left" w:pos="3664"/>
+          <w:tab w:val="left" w:pos="4580"/>
+          <w:tab w:val="left" w:pos="5496"/>
+          <w:tab w:val="left" w:pos="6412"/>
+          <w:tab w:val="left" w:pos="7328"/>
+          <w:tab w:val="left" w:pos="8244"/>
+          <w:tab w:val="left" w:pos="9160"/>
+          <w:tab w:val="left" w:pos="10076"/>
+          <w:tab w:val="left" w:pos="10992"/>
+          <w:tab w:val="left" w:pos="11908"/>
+          <w:tab w:val="left" w:pos="12824"/>
+          <w:tab w:val="left" w:pos="13740"/>
+          <w:tab w:val="left" w:pos="14656"/>
+        </w:tabs>
+        <w:spacing w:after="0" w:line="240" w:lineRule="auto"/>
+        <w:rPr>
+          <w:rFonts w:ascii="Courier New" w:eastAsia="Times New Roman" w:hAnsi="Courier New" w:cs="Courier New"/>
+          <w:kern w:val="0"/>
+          <w:sz w:val="20"/>
+          <w:szCs w:val="20"/>
+          <w:lang w:eastAsia="en-GB"/>
+          <w14:ligatures w14:val="none"/>
+        </w:rPr>
+      </w:pPr>
+      <w:r>
+        <w:rPr>
+          <w:rFonts w:ascii="Courier New" w:eastAsia="Times New Roman" w:hAnsi="Courier New" w:cs="Courier New"/>
+          <w:kern w:val="0"/>
+          <w:sz w:val="20"/>
+          <w:szCs w:val="20"/>
+          <w:lang w:eastAsia="en-GB"/>
+          <w14:ligatures w14:val="none"/>
+        </w:rPr>
+        <w:t>git checkout -b test-changes</w:t>
+      </w:r>
+    </w:p>
+    <w:p>
+      <w:pPr>
+        <w:numPr>
+          <w:ilvl w:val="0"/>
+          <w:numId w:val="6"/>
+        </w:numPr>
+        <w:spacing w:before="100" w:beforeAutospacing="1" w:after="100" w:afterAutospacing="1" w:line="240" w:lineRule="auto"/>
+        <w:rPr>
+          <w:rFonts w:ascii="Times New Roman" w:eastAsia="Times New Roman" w:hAnsi="Times New Roman" w:cs="Times New Roman"/>
+          <w:kern w:val="0"/>
+          <w:lang w:eastAsia="en-GB"/>
+          <w14:ligatures w14:val="none"/>
+        </w:rPr>
+      </w:pPr>
+      <w:r>
+        <w:rPr>
+          <w:rFonts w:ascii="Courier New" w:eastAsia="Times New Roman" w:hAnsi="Courier New" w:cs="Courier New"/>
+          <w:kern w:val="0"/>
+          <w:sz w:val="20"/>
+          <w:szCs w:val="20"/>
+          <w:lang w:eastAsia="en-GB"/>
+          <w14:ligatures w14:val="none"/>
+        </w:rPr>
+        <w:t>test-changes</w:t>
+      </w:r>
+      <w:r>
+        <w:rPr>
+          <w:rFonts w:ascii="Times New Roman" w:eastAsia="Times New Roman" w:hAnsi="Times New Roman" w:cs="Times New Roman"/>
+          <w:kern w:val="0"/>
+          <w:lang w:eastAsia="en-GB"/>
+          <w14:ligatures w14:val="none"/>
+        </w:rPr>
+        <w:t xml:space="preserve"> is just a name—you can call it anything.</w:t>
+      </w:r>
+    </w:p>
+    <w:p>
+      <w:pPr>
+        <w:numPr>
+          <w:ilvl w:val="0"/>
+          <w:numId w:val="6"/>
+        </w:numPr>
+        <w:spacing w:before="100" w:beforeAutospacing="1" w:after="100" w:afterAutospacing="1" w:line="240" w:lineRule="auto"/>
+        <w:rPr>
+          <w:rFonts w:ascii="Times New Roman" w:eastAsia="Times New Roman" w:hAnsi="Times New Roman" w:cs="Times New Roman"/>
+          <w:kern w:val="0"/>
+          <w:lang w:eastAsia="en-GB"/>
+          <w14:ligatures w14:val="none"/>
+        </w:rPr>
+      </w:pPr>
+      <w:r>
+        <w:rPr>
+          <w:rFonts w:ascii="Times New Roman" w:eastAsia="Times New Roman" w:hAnsi="Times New Roman" w:cs="Times New Roman"/>
+          <w:kern w:val="0"/>
+          <w:lang w:eastAsia="en-GB"/>
+          <w14:ligatures w14:val="none"/>
+        </w:rPr>
+        <w:t xml:space="preserve">You’re now on a new branch, isolated from </w:t>
+      </w:r>
+      <w:r>
+        <w:rPr>
+          <w:rFonts w:ascii="Courier New" w:eastAsia="Times New Roman" w:hAnsi="Courier New" w:cs="Courier New"/>
+          <w:kern w:val="0"/>
+          <w:sz w:val="20"/>
+          <w:szCs w:val="20"/>
+          <w:lang w:eastAsia="en-GB"/>
+          <w14:ligatures w14:val="none"/>
+        </w:rPr>
+        <w:t>main</w:t>
+      </w:r>
+      <w:r>
+        <w:rPr>
+          <w:rFonts w:ascii="Times New Roman" w:eastAsia="Times New Roman" w:hAnsi="Times New Roman" w:cs="Times New Roman"/>
+          <w:kern w:val="0"/>
+          <w:lang w:eastAsia="en-GB"/>
+          <w14:ligatures w14:val="none"/>
+        </w:rPr>
+        <w:t>. Any changes here won’t affect your live site.</w:t>
+      </w:r>
+    </w:p>
+    <w:p>
+      <w:pPr>
+        <w:spacing w:after="0" w:line="240" w:lineRule="auto"/>
+        <w:rPr>
+          <w:rFonts w:ascii="Times New Roman" w:eastAsia="Times New Roman" w:hAnsi="Times New Roman" w:cs="Times New Roman"/>
+          <w:kern w:val="0"/>
+          <w:lang w:eastAsia="en-GB"/>
+          <w14:ligatures w14:val="none"/>
+        </w:rPr>
+      </w:pPr>
+      <w:r>
+        <w:rPr>
+          <w:rFonts w:ascii="Times New Roman" w:eastAsia="Times New Roman" w:hAnsi="Times New Roman" w:cs="Times New Roman"/>
+          <w:noProof/>
+          <w:kern w:val="0"/>
+          <w:lang w:eastAsia="en-GB"/>
+        </w:rPr>
+        <w:pict w14:anchorId="13282E1D">
+          <v:rect id="_x0000_i1028" alt="" style="width:451.3pt;height:.05pt;mso-width-percent:0;mso-height-percent:0;mso-width-percent:0;mso-height-percent:0" o:hralign="center" o:hrstd="t" o:hr="t" fillcolor="#a0a0a0" stroked="f"/>
+        </w:pict>
+      </w:r>
+    </w:p>
+    <w:p>
+      <w:pPr>
+        <w:spacing w:before="100" w:beforeAutospacing="1" w:after="100" w:afterAutospacing="1" w:line="240" w:lineRule="auto"/>
+        <w:outlineLvl w:val="2"/>
+        <w:rPr>
+          <w:rFonts w:ascii="Times New Roman" w:eastAsia="Times New Roman" w:hAnsi="Times New Roman" w:cs="Times New Roman"/>
+          <w:b/>
+          <w:bCs/>
+          <w:kern w:val="0"/>
+          <w:sz w:val="27"/>
+          <w:szCs w:val="27"/>
+          <w:lang w:eastAsia="en-GB"/>
+          <w14:ligatures w14:val="none"/>
+        </w:rPr>
+      </w:pPr>
+      <w:r>
+        <w:rPr>
+          <w:rFonts w:ascii="Times New Roman" w:eastAsia="Times New Roman" w:hAnsi="Times New Roman" w:cs="Times New Roman"/>
+          <w:b/>
+          <w:bCs/>
+          <w:kern w:val="0"/>
+          <w:sz w:val="27"/>
+          <w:szCs w:val="27"/>
+          <w:lang w:eastAsia="en-GB"/>
+          <w14:ligatures w14:val="none"/>
+        </w:rPr>
+        <w:t>2. Make your changes</w:t>
+      </w:r>
+    </w:p>
+    <w:p>
+      <w:pPr>
+        <w:numPr>
+          <w:ilvl w:val="0"/>
+          <w:numId w:val="7"/>
+        </w:numPr>
+        <w:spacing w:before="100" w:beforeAutospacing="1" w:after="100" w:afterAutospacing="1" w:line="240" w:lineRule="auto"/>
+        <w:rPr>
+          <w:rFonts w:ascii="Times New Roman" w:eastAsia="Times New Roman" w:hAnsi="Times New Roman" w:cs="Times New Roman"/>
+          <w:kern w:val="0"/>
+          <w:lang w:eastAsia="en-GB"/>
+          <w14:ligatures w14:val="none"/>
+        </w:rPr>
+      </w:pPr>
+      <w:r>
+        <w:rPr>
+          <w:rFonts w:ascii="Times New Roman" w:eastAsia="Times New Roman" w:hAnsi="Times New Roman" w:cs="Times New Roman"/>
+          <w:kern w:val="0"/>
+          <w:lang w:eastAsia="en-GB"/>
+          <w14:ligatures w14:val="none"/>
+        </w:rPr>
+        <w:lastRenderedPageBreak/>
+        <w:t>Edit your HTML, CSS, or JS files freely.</w:t>
+      </w:r>
+    </w:p>
+    <w:p>
+      <w:pPr>
+        <w:numPr>
+          <w:ilvl w:val="0"/>
+          <w:numId w:val="7"/>
+        </w:numPr>
+        <w:spacing w:before="100" w:beforeAutospacing="1" w:after="100" w:afterAutospacing="1" w:line="240" w:lineRule="auto"/>
+        <w:rPr>
+          <w:rFonts w:ascii="Times New Roman" w:eastAsia="Times New Roman" w:hAnsi="Times New Roman" w:cs="Times New Roman"/>
+          <w:kern w:val="0"/>
+          <w:lang w:eastAsia="en-GB"/>
+          <w14:ligatures w14:val="none"/>
+        </w:rPr>
+      </w:pPr>
+      <w:r>
+        <w:rPr>
+          <w:rFonts w:ascii="Times New Roman" w:eastAsia="Times New Roman" w:hAnsi="Times New Roman" w:cs="Times New Roman"/>
+          <w:kern w:val="0"/>
+          <w:lang w:eastAsia="en-GB"/>
+          <w14:ligatures w14:val="none"/>
+        </w:rPr>
+        <w:t>Save your changes locally.</w:t>
+      </w:r>
+    </w:p>
+    <w:p>
+      <w:pPr>
+        <w:numPr>
+          <w:ilvl w:val="0"/>
+          <w:numId w:val="7"/>
+        </w:numPr>
+        <w:spacing w:before="100" w:beforeAutospacing="1" w:after="100" w:afterAutospacing="1" w:line="240" w:lineRule="auto"/>
+        <w:rPr>
+          <w:rFonts w:ascii="Times New Roman" w:eastAsia="Times New Roman" w:hAnsi="Times New Roman" w:cs="Times New Roman"/>
+          <w:kern w:val="0"/>
+          <w:lang w:eastAsia="en-GB"/>
+          <w14:ligatures w14:val="none"/>
+        </w:rPr>
+      </w:pPr>
+      <w:r>
+        <w:rPr>
+          <w:rFonts w:ascii="Times New Roman" w:eastAsia="Times New Roman" w:hAnsi="Times New Roman" w:cs="Times New Roman"/>
+          <w:kern w:val="0"/>
+          <w:lang w:eastAsia="en-GB"/>
+          <w14:ligatures w14:val="none"/>
+        </w:rPr>
+        <w:t xml:space="preserve">Preview them in a browser by opening the HTML file directly or using a local server (e.g., VS Code’s </w:t>
+      </w:r>
+      <w:r>
+        <w:rPr>
+          <w:rFonts w:ascii="Times New Roman" w:eastAsia="Times New Roman" w:hAnsi="Times New Roman" w:cs="Times New Roman"/>
+          <w:b/>
+          <w:bCs/>
+          <w:kern w:val="0"/>
+          <w:lang w:eastAsia="en-GB"/>
+          <w14:ligatures w14:val="none"/>
+        </w:rPr>
+        <w:t>Live Server extension</w:t>
+      </w:r>
+      <w:r>
+        <w:rPr>
+          <w:rFonts w:ascii="Times New Roman" w:eastAsia="Times New Roman" w:hAnsi="Times New Roman" w:cs="Times New Roman"/>
+          <w:kern w:val="0"/>
+          <w:lang w:eastAsia="en-GB"/>
+          <w14:ligatures w14:val="none"/>
+        </w:rPr>
+        <w:t>).</w:t>
+      </w:r>
+    </w:p>
+    <w:p>
+      <w:pPr>
+        <w:spacing w:after="0" w:line="240" w:lineRule="auto"/>
+        <w:rPr>
+          <w:rFonts w:ascii="Times New Roman" w:eastAsia="Times New Roman" w:hAnsi="Times New Roman" w:cs="Times New Roman"/>
+          <w:kern w:val="0"/>
+          <w:lang w:eastAsia="en-GB"/>
+          <w14:ligatures w14:val="none"/>
+        </w:rPr>
+      </w:pPr>
+      <w:r>
+        <w:rPr>
+          <w:rFonts w:ascii="Times New Roman" w:eastAsia="Times New Roman" w:hAnsi="Times New Roman" w:cs="Times New Roman"/>
+          <w:noProof/>
+          <w:kern w:val="0"/>
+          <w:lang w:eastAsia="en-GB"/>
+        </w:rPr>
+        <w:pict w14:anchorId="077DD98B">
+          <v:rect id="_x0000_i1027" alt="" style="width:451.3pt;height:.05pt;mso-width-percent:0;mso-height-percent:0;mso-width-percent:0;mso-height-percent:0" o:hralign="center" o:hrstd="t" o:hr="t" fillcolor="#a0a0a0" stroked="f"/>
+        </w:pict>
+      </w:r>
+    </w:p>
+    <w:p>
+      <w:pPr>
+        <w:spacing w:before="100" w:beforeAutospacing="1" w:after="100" w:afterAutospacing="1" w:line="240" w:lineRule="auto"/>
+        <w:outlineLvl w:val="2"/>
+        <w:rPr>
+          <w:rFonts w:ascii="Times New Roman" w:eastAsia="Times New Roman" w:hAnsi="Times New Roman" w:cs="Times New Roman"/>
+          <w:b/>
+          <w:bCs/>
+          <w:kern w:val="0"/>
+          <w:sz w:val="27"/>
+          <w:szCs w:val="27"/>
+          <w:lang w:eastAsia="en-GB"/>
+          <w14:ligatures w14:val="none"/>
+        </w:rPr>
+      </w:pPr>
+      <w:r>
+        <w:rPr>
+          <w:rFonts w:ascii="Times New Roman" w:eastAsia="Times New Roman" w:hAnsi="Times New Roman" w:cs="Times New Roman"/>
+          <w:b/>
+          <w:bCs/>
+          <w:kern w:val="0"/>
+          <w:sz w:val="27"/>
+          <w:szCs w:val="27"/>
+          <w:lang w:eastAsia="en-GB"/>
+          <w14:ligatures w14:val="none"/>
+        </w:rPr>
+        <w:t>3. Test locally</w:t>
+      </w:r>
+    </w:p>
+    <w:p>
+      <w:pPr>
+        <w:numPr>
+          <w:ilvl w:val="0"/>
+          <w:numId w:val="8"/>
+        </w:numPr>
+        <w:spacing w:before="100" w:beforeAutospacing="1" w:after="100" w:afterAutospacing="1" w:line="240" w:lineRule="auto"/>
+        <w:rPr>
+          <w:rFonts w:ascii="Times New Roman" w:eastAsia="Times New Roman" w:hAnsi="Times New Roman" w:cs="Times New Roman"/>
+          <w:kern w:val="0"/>
+          <w:lang w:eastAsia="en-GB"/>
+          <w14:ligatures w14:val="none"/>
+        </w:rPr>
+      </w:pPr>
+      <w:r>
+        <w:rPr>
+          <w:rFonts w:ascii="Times New Roman" w:eastAsia="Times New Roman" w:hAnsi="Times New Roman" w:cs="Times New Roman"/>
+          <w:kern w:val="0"/>
+          <w:lang w:eastAsia="en-GB"/>
+          <w14:ligatures w14:val="none"/>
+        </w:rPr>
+        <w:t xml:space="preserve">Open the project in your browser with the </w:t>
+      </w:r>
+      <w:r>
+        <w:rPr>
+          <w:rFonts w:ascii="Times New Roman" w:eastAsia="Times New Roman" w:hAnsi="Times New Roman" w:cs="Times New Roman"/>
+          <w:b/>
+          <w:bCs/>
+          <w:kern w:val="0"/>
+          <w:lang w:eastAsia="en-GB"/>
+          <w14:ligatures w14:val="none"/>
+        </w:rPr>
+        <w:t>Live Server extension</w:t>
+      </w:r>
+      <w:r>
+        <w:rPr>
+          <w:rFonts w:ascii="Times New Roman" w:eastAsia="Times New Roman" w:hAnsi="Times New Roman" w:cs="Times New Roman"/>
+          <w:kern w:val="0"/>
+          <w:lang w:eastAsia="en-GB"/>
+          <w14:ligatures w14:val="none"/>
+        </w:rPr>
+        <w:t xml:space="preserve"> in VS Code.</w:t>
+      </w:r>
+    </w:p>
+    <w:p>
+      <w:pPr>
+        <w:numPr>
+          <w:ilvl w:val="0"/>
+          <w:numId w:val="8"/>
+        </w:numPr>
+        <w:spacing w:before="100" w:beforeAutospacing="1" w:after="100" w:afterAutospacing="1" w:line="240" w:lineRule="auto"/>
+        <w:rPr>
+          <w:rFonts w:ascii="Times New Roman" w:eastAsia="Times New Roman" w:hAnsi="Times New Roman" w:cs="Times New Roman"/>
+          <w:kern w:val="0"/>
+          <w:lang w:eastAsia="en-GB"/>
+          <w14:ligatures w14:val="none"/>
+        </w:rPr>
+      </w:pPr>
+      <w:r>
+        <w:rPr>
+          <w:rFonts w:ascii="Times New Roman" w:eastAsia="Times New Roman" w:hAnsi="Times New Roman" w:cs="Times New Roman"/>
+          <w:kern w:val="0"/>
+          <w:lang w:eastAsia="en-GB"/>
+          <w14:ligatures w14:val="none"/>
+        </w:rPr>
+        <w:t>Check that everything looks correct.</w:t>
+      </w:r>
+    </w:p>
+    <w:p>
+      <w:pPr>
+        <w:numPr>
+          <w:ilvl w:val="0"/>
+          <w:numId w:val="8"/>
+        </w:numPr>
+        <w:spacing w:before="100" w:beforeAutospacing="1" w:after="100" w:afterAutospacing="1" w:line="240" w:lineRule="auto"/>
+        <w:rPr>
+          <w:rFonts w:ascii="Times New Roman" w:eastAsia="Times New Roman" w:hAnsi="Times New Roman" w:cs="Times New Roman"/>
+          <w:kern w:val="0"/>
+          <w:lang w:eastAsia="en-GB"/>
+          <w14:ligatures w14:val="none"/>
+        </w:rPr>
+      </w:pPr>
+      <w:r>
+        <w:rPr>
+          <w:rFonts w:ascii="Times New Roman" w:eastAsia="Times New Roman" w:hAnsi="Times New Roman" w:cs="Times New Roman"/>
+          <w:kern w:val="0"/>
+          <w:lang w:eastAsia="en-GB"/>
+          <w14:ligatures w14:val="none"/>
+        </w:rPr>
+        <w:t xml:space="preserve">This ensures your website works as expected </w:t>
+      </w:r>
+      <w:r>
+        <w:rPr>
+          <w:rFonts w:ascii="Times New Roman" w:eastAsia="Times New Roman" w:hAnsi="Times New Roman" w:cs="Times New Roman"/>
+          <w:b/>
+          <w:bCs/>
+          <w:kern w:val="0"/>
+          <w:lang w:eastAsia="en-GB"/>
+          <w14:ligatures w14:val="none"/>
+        </w:rPr>
+        <w:t>before pushing</w:t>
+      </w:r>
+      <w:r>
+        <w:rPr>
+          <w:rFonts w:ascii="Times New Roman" w:eastAsia="Times New Roman" w:hAnsi="Times New Roman" w:cs="Times New Roman"/>
+          <w:kern w:val="0"/>
+          <w:lang w:eastAsia="en-GB"/>
+          <w14:ligatures w14:val="none"/>
+        </w:rPr>
+        <w:t xml:space="preserve"> to GitHub.</w:t>
+      </w:r>
+    </w:p>
+    <w:p>
+      <w:pPr>
+        <w:spacing w:after="0" w:line="240" w:lineRule="auto"/>
+        <w:rPr>
+          <w:rFonts w:ascii="Times New Roman" w:eastAsia="Times New Roman" w:hAnsi="Times New Roman" w:cs="Times New Roman"/>
+          <w:kern w:val="0"/>
+          <w:lang w:eastAsia="en-GB"/>
+          <w14:ligatures w14:val="none"/>
+        </w:rPr>
+      </w:pPr>
+      <w:r>
+        <w:rPr>
+          <w:rFonts w:ascii="Times New Roman" w:eastAsia="Times New Roman" w:hAnsi="Times New Roman" w:cs="Times New Roman"/>
+          <w:noProof/>
+          <w:kern w:val="0"/>
+          <w:lang w:eastAsia="en-GB"/>
+        </w:rPr>
+        <w:pict w14:anchorId="020F5628">
+          <v:rect id="_x0000_i1026" alt="" style="width:451.3pt;height:.05pt;mso-width-percent:0;mso-height-percent:0;mso-width-percent:0;mso-height-percent:0" o:hralign="center" o:hrstd="t" o:hr="t" fillcolor="#a0a0a0" stroked="f"/>
+        </w:pict>
+      </w:r>
+    </w:p>
+    <w:p>
+      <w:pPr>
+        <w:spacing w:before="100" w:beforeAutospacing="1" w:after="100" w:afterAutospacing="1" w:line="240" w:lineRule="auto"/>
+        <w:outlineLvl w:val="2"/>
+        <w:rPr>
+          <w:rFonts w:ascii="Times New Roman" w:eastAsia="Times New Roman" w:hAnsi="Times New Roman" w:cs="Times New Roman"/>
+          <w:b/>
+          <w:bCs/>
+          <w:kern w:val="0"/>
+          <w:sz w:val="27"/>
+          <w:szCs w:val="27"/>
+          <w:lang w:eastAsia="en-GB"/>
+          <w14:ligatures w14:val="none"/>
+        </w:rPr>
+      </w:pPr>
+      <w:r>
+        <w:rPr>
+          <w:rFonts w:ascii="Times New Roman" w:eastAsia="Times New Roman" w:hAnsi="Times New Roman" w:cs="Times New Roman"/>
+          <w:b/>
+          <w:bCs/>
+          <w:kern w:val="0"/>
+          <w:sz w:val="27"/>
+          <w:szCs w:val="27"/>
+          <w:lang w:eastAsia="en-GB"/>
+          <w14:ligatures w14:val="none"/>
+        </w:rPr>
+        <w:t>4. Commit your changes in the test branch</w:t>
+      </w:r>
+    </w:p>
+    <w:p>
+      <w:pPr>
+        <w:tabs>
+          <w:tab w:val="left" w:pos="916"/>
+          <w:tab w:val="left" w:pos="1832"/>
+          <w:tab w:val="left" w:pos="2748"/>
+          <w:tab w:val="left" w:pos="3664"/>
+          <w:tab w:val="left" w:pos="4580"/>
+          <w:tab w:val="left" w:pos="5496"/>
+          <w:tab w:val="left" w:pos="6412"/>
+          <w:tab w:val="left" w:pos="7328"/>
+          <w:tab w:val="left" w:pos="8244"/>
+          <w:tab w:val="left" w:pos="9160"/>
+          <w:tab w:val="left" w:pos="10076"/>
+          <w:tab w:val="left" w:pos="10992"/>
+          <w:tab w:val="left" w:pos="11908"/>
+          <w:tab w:val="left" w:pos="12824"/>
+          <w:tab w:val="left" w:pos="13740"/>
+          <w:tab w:val="left" w:pos="14656"/>
+        </w:tabs>
+        <w:spacing w:after="0" w:line="240" w:lineRule="auto"/>
+        <w:rPr>
+          <w:rFonts w:ascii="Courier New" w:eastAsia="Times New Roman" w:hAnsi="Courier New" w:cs="Courier New"/>
+          <w:kern w:val="0"/>
+          <w:sz w:val="20"/>
+          <w:szCs w:val="20"/>
+          <w:lang w:eastAsia="en-GB"/>
+          <w14:ligatures w14:val="none"/>
+        </w:rPr>
+      </w:pPr>
+      <w:r>
+        <w:rPr>
+          <w:rFonts w:ascii="Courier New" w:eastAsia="Times New Roman" w:hAnsi="Courier New" w:cs="Courier New"/>
+          <w:kern w:val="0"/>
+          <w:sz w:val="20"/>
+          <w:szCs w:val="20"/>
+          <w:lang w:eastAsia="en-GB"/>
+          <w14:ligatures w14:val="none"/>
+        </w:rPr>
+        <w:t xml:space="preserve">git </w:t>
+      </w:r>
+      <w:proofErr w:type="gramStart"/>
+      <w:r>
+        <w:rPr>
+          <w:rFonts w:ascii="Courier New" w:eastAsia="Times New Roman" w:hAnsi="Courier New" w:cs="Courier New"/>
+          <w:kern w:val="0"/>
+          <w:sz w:val="20"/>
+          <w:szCs w:val="20"/>
+          <w:lang w:eastAsia="en-GB"/>
+          <w14:ligatures w14:val="none"/>
+        </w:rPr>
+        <w:t>add .</w:t>
+      </w:r>
+      <w:proofErr w:type="gramEnd"/>
+    </w:p>
+    <w:p>
+      <w:pPr>
+        <w:tabs>
+          <w:tab w:val="left" w:pos="916"/>
+          <w:tab w:val="left" w:pos="1832"/>
+          <w:tab w:val="left" w:pos="2748"/>
+          <w:tab w:val="left" w:pos="3664"/>
+          <w:tab w:val="left" w:pos="4580"/>
+          <w:tab w:val="left" w:pos="5496"/>
+          <w:tab w:val="left" w:pos="6412"/>
+          <w:tab w:val="left" w:pos="7328"/>
+          <w:tab w:val="left" w:pos="8244"/>
+          <w:tab w:val="left" w:pos="9160"/>
+          <w:tab w:val="left" w:pos="10076"/>
+          <w:tab w:val="left" w:pos="10992"/>
+          <w:tab w:val="left" w:pos="11908"/>
+          <w:tab w:val="left" w:pos="12824"/>
+          <w:tab w:val="left" w:pos="13740"/>
+          <w:tab w:val="left" w:pos="14656"/>
+        </w:tabs>
+        <w:spacing w:after="0" w:line="240" w:lineRule="auto"/>
+        <w:rPr>
+          <w:rFonts w:ascii="Courier New" w:eastAsia="Times New Roman" w:hAnsi="Courier New" w:cs="Courier New"/>
+          <w:kern w:val="0"/>
+          <w:sz w:val="20"/>
+          <w:szCs w:val="20"/>
+          <w:lang w:eastAsia="en-GB"/>
+          <w14:ligatures w14:val="none"/>
+        </w:rPr>
+      </w:pPr>
+      <w:r>
+        <w:rPr>
+          <w:rFonts w:ascii="Courier New" w:eastAsia="Times New Roman" w:hAnsi="Courier New" w:cs="Courier New"/>
+          <w:kern w:val="0"/>
+          <w:sz w:val="20"/>
+          <w:szCs w:val="20"/>
+          <w:lang w:eastAsia="en-GB"/>
+          <w14:ligatures w14:val="none"/>
+        </w:rPr>
+        <w:t>git commit -m "Tested changes to Security and Risk Management page"</w:t>
+      </w:r>
+    </w:p>
+    <w:p>
+      <w:pPr>
+        <w:spacing w:after="0" w:line="240" w:lineRule="auto"/>
+        <w:rPr>
+          <w:rFonts w:ascii="Times New Roman" w:eastAsia="Times New Roman" w:hAnsi="Times New Roman" w:cs="Times New Roman"/>
+          <w:kern w:val="0"/>
+          <w:lang w:eastAsia="en-GB"/>
+          <w14:ligatures w14:val="none"/>
+        </w:rPr>
+      </w:pPr>
+      <w:r>
+        <w:rPr>
+          <w:rFonts w:ascii="Times New Roman" w:eastAsia="Times New Roman" w:hAnsi="Times New Roman" w:cs="Times New Roman"/>
+          <w:noProof/>
+          <w:kern w:val="0"/>
+          <w:lang w:eastAsia="en-GB"/>
+        </w:rPr>
+        <w:pict w14:anchorId="2168F9E6">
+          <v:rect id="_x0000_i1025" alt="" style="width:451.3pt;height:.05pt;mso-width-percent:0;mso-height-percent:0;mso-width-percent:0;mso-height-percent:0" o:hralign="center" o:hrstd="t" o:hr="t" fillcolor="#a0a0a0" stroked="f"/>
+        </w:pict>
+      </w:r>
+    </w:p>
+    <w:p>
+      <w:pPr>
+        <w:spacing w:before="100" w:beforeAutospacing="1" w:after="100" w:afterAutospacing="1" w:line="240" w:lineRule="auto"/>
+        <w:outlineLvl w:val="2"/>
+        <w:rPr>
+          <w:rFonts w:ascii="Times New Roman" w:eastAsia="Times New Roman" w:hAnsi="Times New Roman" w:cs="Times New Roman"/>
+          <w:b/>
+          <w:bCs/>
+          <w:kern w:val="0"/>
+          <w:sz w:val="27"/>
+          <w:szCs w:val="27"/>
+          <w:lang w:eastAsia="en-GB"/>
+          <w14:ligatures w14:val="none"/>
+        </w:rPr>
+      </w:pPr>
+      <w:r>
+        <w:rPr>
+          <w:rFonts w:ascii="Times New Roman" w:eastAsia="Times New Roman" w:hAnsi="Times New Roman" w:cs="Times New Roman"/>
+          <w:b/>
+          <w:bCs/>
+          <w:kern w:val="0"/>
+          <w:sz w:val="27"/>
+          <w:szCs w:val="27"/>
+          <w:lang w:eastAsia="en-GB"/>
+          <w14:ligatures w14:val="none"/>
+        </w:rPr>
+        <w:t>5. Merge to main only if everything works</w:t>
+      </w:r>
+    </w:p>
+    <w:p>
+      <w:pPr>
+        <w:spacing w:before="100" w:beforeAutospacing="1" w:after="100" w:afterAutospacing="1" w:line="240" w:lineRule="auto"/>
+        <w:rPr>
+          <w:rFonts w:ascii="Times New Roman" w:eastAsia="Times New Roman" w:hAnsi="Times New Roman" w:cs="Times New Roman"/>
+          <w:kern w:val="0"/>
+          <w:lang w:eastAsia="en-GB"/>
+          <w14:ligatures w14:val="none"/>
+        </w:rPr>
+      </w:pPr>
+      <w:r>
+        <w:rPr>
+          <w:rFonts w:ascii="Times New Roman" w:eastAsia="Times New Roman" w:hAnsi="Times New Roman" w:cs="Times New Roman"/>
+          <w:kern w:val="0"/>
+          <w:lang w:eastAsia="en-GB"/>
+          <w14:ligatures w14:val="none"/>
+        </w:rPr>
+        <w:t>Switch back to main and merge your tested branch:</w:t>
+      </w:r>
+    </w:p>
+    <w:p>
+      <w:pPr>
+        <w:tabs>
+          <w:tab w:val="left" w:pos="916"/>
+          <w:tab w:val="left" w:pos="1832"/>
+          <w:tab w:val="left" w:pos="2748"/>
+          <w:tab w:val="left" w:pos="3664"/>
+          <w:tab w:val="left" w:pos="4580"/>
+          <w:tab w:val="left" w:pos="5496"/>
+          <w:tab w:val="left" w:pos="6412"/>
+          <w:tab w:val="left" w:pos="7328"/>
+          <w:tab w:val="left" w:pos="8244"/>
+          <w:tab w:val="left" w:pos="9160"/>
+          <w:tab w:val="left" w:pos="10076"/>
+          <w:tab w:val="left" w:pos="10992"/>
+          <w:tab w:val="left" w:pos="11908"/>
+          <w:tab w:val="left" w:pos="12824"/>
+          <w:tab w:val="left" w:pos="13740"/>
+          <w:tab w:val="left" w:pos="14656"/>
+        </w:tabs>
+        <w:spacing w:after="0" w:line="240" w:lineRule="auto"/>
+        <w:rPr>
+          <w:rFonts w:ascii="Courier New" w:eastAsia="Times New Roman" w:hAnsi="Courier New" w:cs="Courier New"/>
+          <w:kern w:val="0"/>
+          <w:sz w:val="20"/>
+          <w:szCs w:val="20"/>
+          <w:lang w:eastAsia="en-GB"/>
+          <w14:ligatures w14:val="none"/>
+        </w:rPr>
+      </w:pPr>
+      <w:r>
+        <w:rPr>
+          <w:rFonts w:ascii="Courier New" w:eastAsia="Times New Roman" w:hAnsi="Courier New" w:cs="Courier New"/>
+          <w:kern w:val="0"/>
+          <w:sz w:val="20"/>
+          <w:szCs w:val="20"/>
+          <w:lang w:eastAsia="en-GB"/>
+          <w14:ligatures w14:val="none"/>
+        </w:rPr>
+        <w:t>git checkout main</w:t>
+      </w:r>
+    </w:p>
+    <w:p>
+      <w:pPr>
+        <w:tabs>
+          <w:tab w:val="left" w:pos="916"/>
+          <w:tab w:val="left" w:pos="1832"/>
+          <w:tab w:val="left" w:pos="2748"/>
+          <w:tab w:val="left" w:pos="3664"/>
+          <w:tab w:val="left" w:pos="4580"/>
+          <w:tab w:val="left" w:pos="5496"/>
+          <w:tab w:val="left" w:pos="6412"/>
+          <w:tab w:val="left" w:pos="7328"/>
+          <w:tab w:val="left" w:pos="8244"/>
+          <w:tab w:val="left" w:pos="9160"/>
+          <w:tab w:val="left" w:pos="10076"/>
+          <w:tab w:val="left" w:pos="10992"/>
+          <w:tab w:val="left" w:pos="11908"/>
+          <w:tab w:val="left" w:pos="12824"/>
+          <w:tab w:val="left" w:pos="13740"/>
+          <w:tab w:val="left" w:pos="14656"/>
+        </w:tabs>
+        <w:spacing w:after="0" w:line="240" w:lineRule="auto"/>
+        <w:rPr>
+          <w:rFonts w:ascii="Courier New" w:eastAsia="Times New Roman" w:hAnsi="Courier New" w:cs="Courier New"/>
+          <w:kern w:val="0"/>
+          <w:sz w:val="20"/>
+          <w:szCs w:val="20"/>
+          <w:lang w:eastAsia="en-GB"/>
+          <w14:ligatures w14:val="none"/>
+        </w:rPr>
+      </w:pPr>
+      <w:r>
+        <w:rPr>
+          <w:rFonts w:ascii="Courier New" w:eastAsia="Times New Roman" w:hAnsi="Courier New" w:cs="Courier New"/>
+          <w:kern w:val="0"/>
+          <w:sz w:val="20"/>
+          <w:szCs w:val="20"/>
+          <w:lang w:eastAsia="en-GB"/>
+          <w14:ligatures w14:val="none"/>
+        </w:rPr>
+        <w:t>git merge test-changes</w:t>
+      </w:r>
+    </w:p>
+    <w:p>
+      <w:pPr>
+        <w:spacing w:before="100" w:beforeAutospacing="1" w:after="100" w:afterAutospacing="1" w:line="240" w:lineRule="auto"/>
+        <w:rPr>
+          <w:rFonts w:ascii="Times New Roman" w:eastAsia="Times New Roman" w:hAnsi="Times New Roman" w:cs="Times New Roman"/>
+          <w:kern w:val="0"/>
+          <w:lang w:eastAsia="en-GB"/>
+          <w14:ligatures w14:val="none"/>
+        </w:rPr>
+      </w:pPr>
+      <w:r>
+        <w:rPr>
+          <w:rFonts w:ascii="Times New Roman" w:eastAsia="Times New Roman" w:hAnsi="Times New Roman" w:cs="Times New Roman"/>
+          <w:kern w:val="0"/>
+          <w:lang w:eastAsia="en-GB"/>
+          <w14:ligatures w14:val="none"/>
+        </w:rPr>
+        <w:t>Then push to GitHub:</w:t>
+      </w:r>
+    </w:p>
+    <w:p>
+      <w:pPr>
+        <w:tabs>
+          <w:tab w:val="left" w:pos="916"/>
+          <w:tab w:val="left" w:pos="1832"/>
+          <w:tab w:val="left" w:pos="2748"/>
+          <w:tab w:val="left" w:pos="3664"/>
+          <w:tab w:val="left" w:pos="4580"/>
+          <w:tab w:val="left" w:pos="5496"/>
+          <w:tab w:val="left" w:pos="6412"/>
+          <w:tab w:val="left" w:pos="7328"/>
+          <w:tab w:val="left" w:pos="8244"/>
+          <w:tab w:val="left" w:pos="9160"/>
+          <w:tab w:val="left" w:pos="10076"/>
+          <w:tab w:val="left" w:pos="10992"/>
+          <w:tab w:val="left" w:pos="11908"/>
+          <w:tab w:val="left" w:pos="12824"/>
+          <w:tab w:val="left" w:pos="13740"/>
+          <w:tab w:val="left" w:pos="14656"/>
+        </w:tabs>
+        <w:spacing w:after="0" w:line="240" w:lineRule="auto"/>
+        <w:rPr>
+          <w:rFonts w:ascii="Courier New" w:eastAsia="Times New Roman" w:hAnsi="Courier New" w:cs="Courier New"/>
+          <w:kern w:val="0"/>
+          <w:sz w:val="20"/>
+          <w:szCs w:val="20"/>
+          <w:lang w:eastAsia="en-GB"/>
+          <w14:ligatures w14:val="none"/>
+        </w:rPr>
+      </w:pPr>
+      <w:r>
+        <w:rPr>
+          <w:rFonts w:ascii="Courier New" w:eastAsia="Times New Roman" w:hAnsi="Courier New" w:cs="Courier New"/>
+          <w:kern w:val="0"/>
+          <w:sz w:val="20"/>
+          <w:szCs w:val="20"/>
+          <w:lang w:eastAsia="en-GB"/>
+          <w14:ligatures w14:val="none"/>
+        </w:rPr>
+        <w:t>git push origin main</w:t>
       </w:r>
     </w:p>
     <w:p/>
@@ -1743,6 +2622,155 @@
     </w:lvl>
   </w:abstractNum>
   <w:abstractNum w:abstractNumId="1" w15:restartNumberingAfterBreak="0">
+    <w:nsid w:val="1D590E89"/>
+    <w:multiLevelType w:val="multilevel"/>
+    <w:tmpl w:val="FD344A10"/>
+    <w:lvl w:ilvl="0">
+      <w:start w:val="1"/>
+      <w:numFmt w:val="bullet"/>
+      <w:lvlText w:val=""/>
+      <w:lvlJc w:val="left"/>
+      <w:pPr>
+        <w:tabs>
+          <w:tab w:val="num" w:pos="720"/>
+        </w:tabs>
+        <w:ind w:left="720" w:hanging="360"/>
+      </w:pPr>
+      <w:rPr>
+        <w:rFonts w:ascii="Symbol" w:hAnsi="Symbol" w:hint="default"/>
+        <w:sz w:val="20"/>
+      </w:rPr>
+    </w:lvl>
+    <w:lvl w:ilvl="1" w:tentative="1">
+      <w:start w:val="1"/>
+      <w:numFmt w:val="bullet"/>
+      <w:lvlText w:val="o"/>
+      <w:lvlJc w:val="left"/>
+      <w:pPr>
+        <w:tabs>
+          <w:tab w:val="num" w:pos="1440"/>
+        </w:tabs>
+        <w:ind w:left="1440" w:hanging="360"/>
+      </w:pPr>
+      <w:rPr>
+        <w:rFonts w:ascii="Courier New" w:hAnsi="Courier New" w:hint="default"/>
+        <w:sz w:val="20"/>
+      </w:rPr>
+    </w:lvl>
+    <w:lvl w:ilvl="2" w:tentative="1">
+      <w:start w:val="1"/>
+      <w:numFmt w:val="bullet"/>
+      <w:lvlText w:val=""/>
+      <w:lvlJc w:val="left"/>
+      <w:pPr>
+        <w:tabs>
+          <w:tab w:val="num" w:pos="2160"/>
+        </w:tabs>
+        <w:ind w:left="2160" w:hanging="360"/>
+      </w:pPr>
+      <w:rPr>
+        <w:rFonts w:ascii="Wingdings" w:hAnsi="Wingdings" w:hint="default"/>
+        <w:sz w:val="20"/>
+      </w:rPr>
+    </w:lvl>
+    <w:lvl w:ilvl="3" w:tentative="1">
+      <w:start w:val="1"/>
+      <w:numFmt w:val="bullet"/>
+      <w:lvlText w:val=""/>
+      <w:lvlJc w:val="left"/>
+      <w:pPr>
+        <w:tabs>
+          <w:tab w:val="num" w:pos="2880"/>
+        </w:tabs>
+        <w:ind w:left="2880" w:hanging="360"/>
+      </w:pPr>
+      <w:rPr>
+        <w:rFonts w:ascii="Wingdings" w:hAnsi="Wingdings" w:hint="default"/>
+        <w:sz w:val="20"/>
+      </w:rPr>
+    </w:lvl>
+    <w:lvl w:ilvl="4" w:tentative="1">
+      <w:start w:val="1"/>
+      <w:numFmt w:val="bullet"/>
+      <w:lvlText w:val=""/>
+      <w:lvlJc w:val="left"/>
+      <w:pPr>
+        <w:tabs>
+          <w:tab w:val="num" w:pos="3600"/>
+        </w:tabs>
+        <w:ind w:left="3600" w:hanging="360"/>
+      </w:pPr>
+      <w:rPr>
+        <w:rFonts w:ascii="Wingdings" w:hAnsi="Wingdings" w:hint="default"/>
+        <w:sz w:val="20"/>
+      </w:rPr>
+    </w:lvl>
+    <w:lvl w:ilvl="5" w:tentative="1">
+      <w:start w:val="1"/>
+      <w:numFmt w:val="bullet"/>
+      <w:lvlText w:val=""/>
+      <w:lvlJc w:val="left"/>
+      <w:pPr>
+        <w:tabs>
+          <w:tab w:val="num" w:pos="4320"/>
+        </w:tabs>
+        <w:ind w:left="4320" w:hanging="360"/>
+      </w:pPr>
+      <w:rPr>
+        <w:rFonts w:ascii="Wingdings" w:hAnsi="Wingdings" w:hint="default"/>
+        <w:sz w:val="20"/>
+      </w:rPr>
+    </w:lvl>
+    <w:lvl w:ilvl="6" w:tentative="1">
+      <w:start w:val="1"/>
+      <w:numFmt w:val="bullet"/>
+      <w:lvlText w:val=""/>
+      <w:lvlJc w:val="left"/>
+      <w:pPr>
+        <w:tabs>
+          <w:tab w:val="num" w:pos="5040"/>
+        </w:tabs>
+        <w:ind w:left="5040" w:hanging="360"/>
+      </w:pPr>
+      <w:rPr>
+        <w:rFonts w:ascii="Wingdings" w:hAnsi="Wingdings" w:hint="default"/>
+        <w:sz w:val="20"/>
+      </w:rPr>
+    </w:lvl>
+    <w:lvl w:ilvl="7" w:tentative="1">
+      <w:start w:val="1"/>
+      <w:numFmt w:val="bullet"/>
+      <w:lvlText w:val=""/>
+      <w:lvlJc w:val="left"/>
+      <w:pPr>
+        <w:tabs>
+          <w:tab w:val="num" w:pos="5760"/>
+        </w:tabs>
+        <w:ind w:left="5760" w:hanging="360"/>
+      </w:pPr>
+      <w:rPr>
+        <w:rFonts w:ascii="Wingdings" w:hAnsi="Wingdings" w:hint="default"/>
+        <w:sz w:val="20"/>
+      </w:rPr>
+    </w:lvl>
+    <w:lvl w:ilvl="8" w:tentative="1">
+      <w:start w:val="1"/>
+      <w:numFmt w:val="bullet"/>
+      <w:lvlText w:val=""/>
+      <w:lvlJc w:val="left"/>
+      <w:pPr>
+        <w:tabs>
+          <w:tab w:val="num" w:pos="6480"/>
+        </w:tabs>
+        <w:ind w:left="6480" w:hanging="360"/>
+      </w:pPr>
+      <w:rPr>
+        <w:rFonts w:ascii="Wingdings" w:hAnsi="Wingdings" w:hint="default"/>
+        <w:sz w:val="20"/>
+      </w:rPr>
+    </w:lvl>
+  </w:abstractNum>
+  <w:abstractNum w:abstractNumId="2" w15:restartNumberingAfterBreak="0">
     <w:nsid w:val="3935685A"/>
     <w:multiLevelType w:val="multilevel"/>
     <w:tmpl w:val="FD344A10"/>
@@ -1891,7 +2919,7 @@
       </w:rPr>
     </w:lvl>
   </w:abstractNum>
-  <w:abstractNum w:abstractNumId="2" w15:restartNumberingAfterBreak="0">
+  <w:abstractNum w:abstractNumId="3" w15:restartNumberingAfterBreak="0">
     <w:nsid w:val="4382193C"/>
     <w:multiLevelType w:val="multilevel"/>
     <w:tmpl w:val="FD344A10"/>
@@ -2040,7 +3068,7 @@
       </w:rPr>
     </w:lvl>
   </w:abstractNum>
-  <w:abstractNum w:abstractNumId="3" w15:restartNumberingAfterBreak="0">
+  <w:abstractNum w:abstractNumId="4" w15:restartNumberingAfterBreak="0">
     <w:nsid w:val="546B47C6"/>
     <w:multiLevelType w:val="multilevel"/>
     <w:tmpl w:val="FD344A10"/>
@@ -2189,7 +3217,7 @@
       </w:rPr>
     </w:lvl>
   </w:abstractNum>
-  <w:abstractNum w:abstractNumId="4" w15:restartNumberingAfterBreak="0">
+  <w:abstractNum w:abstractNumId="5" w15:restartNumberingAfterBreak="0">
     <w:nsid w:val="58AB6ACD"/>
     <w:multiLevelType w:val="multilevel"/>
     <w:tmpl w:val="FD344A10"/>
@@ -2338,20 +3366,327 @@
       </w:rPr>
     </w:lvl>
   </w:abstractNum>
+  <w:abstractNum w:abstractNumId="6" w15:restartNumberingAfterBreak="0">
+    <w:nsid w:val="5F2B2C39"/>
+    <w:multiLevelType w:val="multilevel"/>
+    <w:tmpl w:val="FD344A10"/>
+    <w:lvl w:ilvl="0">
+      <w:start w:val="1"/>
+      <w:numFmt w:val="bullet"/>
+      <w:lvlText w:val=""/>
+      <w:lvlJc w:val="left"/>
+      <w:pPr>
+        <w:tabs>
+          <w:tab w:val="num" w:pos="720"/>
+        </w:tabs>
+        <w:ind w:left="720" w:hanging="360"/>
+      </w:pPr>
+      <w:rPr>
+        <w:rFonts w:ascii="Symbol" w:hAnsi="Symbol" w:hint="default"/>
+        <w:sz w:val="20"/>
+      </w:rPr>
+    </w:lvl>
+    <w:lvl w:ilvl="1" w:tentative="1">
+      <w:start w:val="1"/>
+      <w:numFmt w:val="bullet"/>
+      <w:lvlText w:val="o"/>
+      <w:lvlJc w:val="left"/>
+      <w:pPr>
+        <w:tabs>
+          <w:tab w:val="num" w:pos="1440"/>
+        </w:tabs>
+        <w:ind w:left="1440" w:hanging="360"/>
+      </w:pPr>
+      <w:rPr>
+        <w:rFonts w:ascii="Courier New" w:hAnsi="Courier New" w:hint="default"/>
+        <w:sz w:val="20"/>
+      </w:rPr>
+    </w:lvl>
+    <w:lvl w:ilvl="2" w:tentative="1">
+      <w:start w:val="1"/>
+      <w:numFmt w:val="bullet"/>
+      <w:lvlText w:val=""/>
+      <w:lvlJc w:val="left"/>
+      <w:pPr>
+        <w:tabs>
+          <w:tab w:val="num" w:pos="2160"/>
+        </w:tabs>
+        <w:ind w:left="2160" w:hanging="360"/>
+      </w:pPr>
+      <w:rPr>
+        <w:rFonts w:ascii="Wingdings" w:hAnsi="Wingdings" w:hint="default"/>
+        <w:sz w:val="20"/>
+      </w:rPr>
+    </w:lvl>
+    <w:lvl w:ilvl="3" w:tentative="1">
+      <w:start w:val="1"/>
+      <w:numFmt w:val="bullet"/>
+      <w:lvlText w:val=""/>
+      <w:lvlJc w:val="left"/>
+      <w:pPr>
+        <w:tabs>
+          <w:tab w:val="num" w:pos="2880"/>
+        </w:tabs>
+        <w:ind w:left="2880" w:hanging="360"/>
+      </w:pPr>
+      <w:rPr>
+        <w:rFonts w:ascii="Wingdings" w:hAnsi="Wingdings" w:hint="default"/>
+        <w:sz w:val="20"/>
+      </w:rPr>
+    </w:lvl>
+    <w:lvl w:ilvl="4" w:tentative="1">
+      <w:start w:val="1"/>
+      <w:numFmt w:val="bullet"/>
+      <w:lvlText w:val=""/>
+      <w:lvlJc w:val="left"/>
+      <w:pPr>
+        <w:tabs>
+          <w:tab w:val="num" w:pos="3600"/>
+        </w:tabs>
+        <w:ind w:left="3600" w:hanging="360"/>
+      </w:pPr>
+      <w:rPr>
+        <w:rFonts w:ascii="Wingdings" w:hAnsi="Wingdings" w:hint="default"/>
+        <w:sz w:val="20"/>
+      </w:rPr>
+    </w:lvl>
+    <w:lvl w:ilvl="5" w:tentative="1">
+      <w:start w:val="1"/>
+      <w:numFmt w:val="bullet"/>
+      <w:lvlText w:val=""/>
+      <w:lvlJc w:val="left"/>
+      <w:pPr>
+        <w:tabs>
+          <w:tab w:val="num" w:pos="4320"/>
+        </w:tabs>
+        <w:ind w:left="4320" w:hanging="360"/>
+      </w:pPr>
+      <w:rPr>
+        <w:rFonts w:ascii="Wingdings" w:hAnsi="Wingdings" w:hint="default"/>
+        <w:sz w:val="20"/>
+      </w:rPr>
+    </w:lvl>
+    <w:lvl w:ilvl="6" w:tentative="1">
+      <w:start w:val="1"/>
+      <w:numFmt w:val="bullet"/>
+      <w:lvlText w:val=""/>
+      <w:lvlJc w:val="left"/>
+      <w:pPr>
+        <w:tabs>
+          <w:tab w:val="num" w:pos="5040"/>
+        </w:tabs>
+        <w:ind w:left="5040" w:hanging="360"/>
+      </w:pPr>
+      <w:rPr>
+        <w:rFonts w:ascii="Wingdings" w:hAnsi="Wingdings" w:hint="default"/>
+        <w:sz w:val="20"/>
+      </w:rPr>
+    </w:lvl>
+    <w:lvl w:ilvl="7" w:tentative="1">
+      <w:start w:val="1"/>
+      <w:numFmt w:val="bullet"/>
+      <w:lvlText w:val=""/>
+      <w:lvlJc w:val="left"/>
+      <w:pPr>
+        <w:tabs>
+          <w:tab w:val="num" w:pos="5760"/>
+        </w:tabs>
+        <w:ind w:left="5760" w:hanging="360"/>
+      </w:pPr>
+      <w:rPr>
+        <w:rFonts w:ascii="Wingdings" w:hAnsi="Wingdings" w:hint="default"/>
+        <w:sz w:val="20"/>
+      </w:rPr>
+    </w:lvl>
+    <w:lvl w:ilvl="8" w:tentative="1">
+      <w:start w:val="1"/>
+      <w:numFmt w:val="bullet"/>
+      <w:lvlText w:val=""/>
+      <w:lvlJc w:val="left"/>
+      <w:pPr>
+        <w:tabs>
+          <w:tab w:val="num" w:pos="6480"/>
+        </w:tabs>
+        <w:ind w:left="6480" w:hanging="360"/>
+      </w:pPr>
+      <w:rPr>
+        <w:rFonts w:ascii="Wingdings" w:hAnsi="Wingdings" w:hint="default"/>
+        <w:sz w:val="20"/>
+      </w:rPr>
+    </w:lvl>
+  </w:abstractNum>
+  <w:abstractNum w:abstractNumId="7" w15:restartNumberingAfterBreak="0">
+    <w:nsid w:val="7EA37DA5"/>
+    <w:multiLevelType w:val="multilevel"/>
+    <w:tmpl w:val="FD344A10"/>
+    <w:lvl w:ilvl="0">
+      <w:start w:val="1"/>
+      <w:numFmt w:val="bullet"/>
+      <w:lvlText w:val=""/>
+      <w:lvlJc w:val="left"/>
+      <w:pPr>
+        <w:tabs>
+          <w:tab w:val="num" w:pos="720"/>
+        </w:tabs>
+        <w:ind w:left="720" w:hanging="360"/>
+      </w:pPr>
+      <w:rPr>
+        <w:rFonts w:ascii="Symbol" w:hAnsi="Symbol" w:hint="default"/>
+        <w:sz w:val="20"/>
+      </w:rPr>
+    </w:lvl>
+    <w:lvl w:ilvl="1" w:tentative="1">
+      <w:start w:val="1"/>
+      <w:numFmt w:val="bullet"/>
+      <w:lvlText w:val="o"/>
+      <w:lvlJc w:val="left"/>
+      <w:pPr>
+        <w:tabs>
+          <w:tab w:val="num" w:pos="1440"/>
+        </w:tabs>
+        <w:ind w:left="1440" w:hanging="360"/>
+      </w:pPr>
+      <w:rPr>
+        <w:rFonts w:ascii="Courier New" w:hAnsi="Courier New" w:hint="default"/>
+        <w:sz w:val="20"/>
+      </w:rPr>
+    </w:lvl>
+    <w:lvl w:ilvl="2" w:tentative="1">
+      <w:start w:val="1"/>
+      <w:numFmt w:val="bullet"/>
+      <w:lvlText w:val=""/>
+      <w:lvlJc w:val="left"/>
+      <w:pPr>
+        <w:tabs>
+          <w:tab w:val="num" w:pos="2160"/>
+        </w:tabs>
+        <w:ind w:left="2160" w:hanging="360"/>
+      </w:pPr>
+      <w:rPr>
+        <w:rFonts w:ascii="Wingdings" w:hAnsi="Wingdings" w:hint="default"/>
+        <w:sz w:val="20"/>
+      </w:rPr>
+    </w:lvl>
+    <w:lvl w:ilvl="3" w:tentative="1">
+      <w:start w:val="1"/>
+      <w:numFmt w:val="bullet"/>
+      <w:lvlText w:val=""/>
+      <w:lvlJc w:val="left"/>
+      <w:pPr>
+        <w:tabs>
+          <w:tab w:val="num" w:pos="2880"/>
+        </w:tabs>
+        <w:ind w:left="2880" w:hanging="360"/>
+      </w:pPr>
+      <w:rPr>
+        <w:rFonts w:ascii="Wingdings" w:hAnsi="Wingdings" w:hint="default"/>
+        <w:sz w:val="20"/>
+      </w:rPr>
+    </w:lvl>
+    <w:lvl w:ilvl="4" w:tentative="1">
+      <w:start w:val="1"/>
+      <w:numFmt w:val="bullet"/>
+      <w:lvlText w:val=""/>
+      <w:lvlJc w:val="left"/>
+      <w:pPr>
+        <w:tabs>
+          <w:tab w:val="num" w:pos="3600"/>
+        </w:tabs>
+        <w:ind w:left="3600" w:hanging="360"/>
+      </w:pPr>
+      <w:rPr>
+        <w:rFonts w:ascii="Wingdings" w:hAnsi="Wingdings" w:hint="default"/>
+        <w:sz w:val="20"/>
+      </w:rPr>
+    </w:lvl>
+    <w:lvl w:ilvl="5" w:tentative="1">
+      <w:start w:val="1"/>
+      <w:numFmt w:val="bullet"/>
+      <w:lvlText w:val=""/>
+      <w:lvlJc w:val="left"/>
+      <w:pPr>
+        <w:tabs>
+          <w:tab w:val="num" w:pos="4320"/>
+        </w:tabs>
+        <w:ind w:left="4320" w:hanging="360"/>
+      </w:pPr>
+      <w:rPr>
+        <w:rFonts w:ascii="Wingdings" w:hAnsi="Wingdings" w:hint="default"/>
+        <w:sz w:val="20"/>
+      </w:rPr>
+    </w:lvl>
+    <w:lvl w:ilvl="6" w:tentative="1">
+      <w:start w:val="1"/>
+      <w:numFmt w:val="bullet"/>
+      <w:lvlText w:val=""/>
+      <w:lvlJc w:val="left"/>
+      <w:pPr>
+        <w:tabs>
+          <w:tab w:val="num" w:pos="5040"/>
+        </w:tabs>
+        <w:ind w:left="5040" w:hanging="360"/>
+      </w:pPr>
+      <w:rPr>
+        <w:rFonts w:ascii="Wingdings" w:hAnsi="Wingdings" w:hint="default"/>
+        <w:sz w:val="20"/>
+      </w:rPr>
+    </w:lvl>
+    <w:lvl w:ilvl="7" w:tentative="1">
+      <w:start w:val="1"/>
+      <w:numFmt w:val="bullet"/>
+      <w:lvlText w:val=""/>
+      <w:lvlJc w:val="left"/>
+      <w:pPr>
+        <w:tabs>
+          <w:tab w:val="num" w:pos="5760"/>
+        </w:tabs>
+        <w:ind w:left="5760" w:hanging="360"/>
+      </w:pPr>
+      <w:rPr>
+        <w:rFonts w:ascii="Wingdings" w:hAnsi="Wingdings" w:hint="default"/>
+        <w:sz w:val="20"/>
+      </w:rPr>
+    </w:lvl>
+    <w:lvl w:ilvl="8" w:tentative="1">
+      <w:start w:val="1"/>
+      <w:numFmt w:val="bullet"/>
+      <w:lvlText w:val=""/>
+      <w:lvlJc w:val="left"/>
+      <w:pPr>
+        <w:tabs>
+          <w:tab w:val="num" w:pos="6480"/>
+        </w:tabs>
+        <w:ind w:left="6480" w:hanging="360"/>
+      </w:pPr>
+      <w:rPr>
+        <w:rFonts w:ascii="Wingdings" w:hAnsi="Wingdings" w:hint="default"/>
+        <w:sz w:val="20"/>
+      </w:rPr>
+    </w:lvl>
+  </w:abstractNum>
   <w:num w:numId="1" w16cid:durableId="1159930176">
-    <w:abstractNumId w:val="3"/>
+    <w:abstractNumId w:val="4"/>
   </w:num>
   <w:num w:numId="2" w16cid:durableId="1291322895">
-    <w:abstractNumId w:val="2"/>
+    <w:abstractNumId w:val="3"/>
   </w:num>
   <w:num w:numId="3" w16cid:durableId="416367332">
     <w:abstractNumId w:val="0"/>
   </w:num>
   <w:num w:numId="4" w16cid:durableId="377291053">
-    <w:abstractNumId w:val="4"/>
+    <w:abstractNumId w:val="5"/>
   </w:num>
   <w:num w:numId="5" w16cid:durableId="417989177">
+    <w:abstractNumId w:val="2"/>
+  </w:num>
+  <w:num w:numId="6" w16cid:durableId="1496383810">
     <w:abstractNumId w:val="1"/>
+  </w:num>
+  <w:num w:numId="7" w16cid:durableId="1050961616">
+    <w:abstractNumId w:val="6"/>
+  </w:num>
+  <w:num w:numId="8" w16cid:durableId="1781051">
+    <w:abstractNumId w:val="7"/>
   </w:num>
 </w:numbering>
 </file>
